--- a/Submissions/Dragons Den Pitch/Dragons Den Pitch Notes.docx
+++ b/Submissions/Dragons Den Pitch/Dragons Den Pitch Notes.docx
@@ -843,7 +843,55 @@
           <w:rFonts w:cstheme="minorHAnsi"/>
           <w:sz w:val="24"/>
         </w:rPr>
-        <w:t>. As there is no current renowned alternative.</w:t>
+        <w:t xml:space="preserve"> </w:t>
+      </w:r>
+    </w:p>
+    <w:p>
+      <w:pPr>
+        <w:pStyle w:val="ListParagraph"/>
+        <w:numPr>
+          <w:ilvl w:val="0"/>
+          <w:numId w:val="3"/>
+        </w:numPr>
+        <w:rPr>
+          <w:rFonts w:cstheme="minorHAnsi"/>
+          <w:sz w:val="24"/>
+        </w:rPr>
+      </w:pPr>
+      <w:r>
+        <w:rPr>
+          <w:rFonts w:cstheme="minorHAnsi"/>
+          <w:sz w:val="24"/>
+        </w:rPr>
+        <w:t>As</w:t>
+      </w:r>
+      <w:r>
+        <w:rPr>
+          <w:rFonts w:cstheme="minorHAnsi"/>
+          <w:sz w:val="24"/>
+        </w:rPr>
+        <w:t xml:space="preserve"> it stands there is no current</w:t>
+      </w:r>
+      <w:r>
+        <w:rPr>
+          <w:rFonts w:cstheme="minorHAnsi"/>
+          <w:sz w:val="24"/>
+        </w:rPr>
+        <w:t xml:space="preserve"> </w:t>
+      </w:r>
+      <w:r>
+        <w:rPr>
+          <w:rFonts w:cstheme="minorHAnsi"/>
+          <w:sz w:val="24"/>
+        </w:rPr>
+        <w:t>renowned alternative</w:t>
+      </w:r>
+      <w:r>
+        <w:rPr>
+          <w:rFonts w:cstheme="minorHAnsi"/>
+          <w:sz w:val="24"/>
+        </w:rPr>
+        <w:t xml:space="preserve"> for this, hence why I believe this will be the first of its kind</w:t>
       </w:r>
     </w:p>
     <w:p>

--- a/Submissions/Dragons Den Pitch/Dragons Den Pitch Notes.docx
+++ b/Submissions/Dragons Den Pitch/Dragons Den Pitch Notes.docx
@@ -90,7 +90,30 @@
           <w:rFonts w:cstheme="minorHAnsi"/>
           <w:sz w:val="24"/>
         </w:rPr>
-        <w:t xml:space="preserve">my newest app called </w:t>
+        <w:t>my newest app call</w:t>
+      </w:r>
+      <w:r>
+        <w:rPr>
+          <w:rFonts w:cstheme="minorHAnsi"/>
+          <w:sz w:val="24"/>
+        </w:rPr>
+        <w:t xml:space="preserve"> </w:t>
+      </w:r>
+      <w:proofErr w:type="spellStart"/>
+      <w:r>
+        <w:rPr>
+          <w:rFonts w:cstheme="minorHAnsi"/>
+          <w:sz w:val="24"/>
+        </w:rPr>
+        <w:t>ed</w:t>
+      </w:r>
+      <w:proofErr w:type="spellEnd"/>
+      <w:r>
+        <w:rPr>
+          <w:rFonts w:cstheme="minorHAnsi"/>
+          <w:sz w:val="24"/>
+        </w:rPr>
+        <w:t xml:space="preserve"> </w:t>
       </w:r>
       <w:r>
         <w:rPr>
@@ -479,6 +502,26 @@
     </w:p>
     <w:p>
       <w:pPr>
+        <w:pStyle w:val="ListParagraph"/>
+        <w:numPr>
+          <w:ilvl w:val="0"/>
+          <w:numId w:val="2"/>
+        </w:numPr>
+        <w:rPr>
+          <w:rFonts w:cstheme="minorHAnsi"/>
+          <w:sz w:val="24"/>
+        </w:rPr>
+      </w:pPr>
+      <w:r>
+        <w:rPr>
+          <w:rFonts w:cstheme="minorHAnsi"/>
+          <w:sz w:val="24"/>
+        </w:rPr>
+        <w:t>And to make sure you don't lose anything, all of the data you save in the app and on your profile will be backed up to the cloud. Just for that extra sense of security</w:t>
+      </w:r>
+    </w:p>
+    <w:p>
+      <w:pPr>
         <w:rPr>
           <w:rFonts w:cstheme="minorHAnsi"/>
           <w:sz w:val="24"/>
@@ -729,6 +772,64 @@
     </w:p>
     <w:p>
       <w:pPr>
+        <w:rPr>
+          <w:rFonts w:cstheme="minorHAnsi"/>
+          <w:sz w:val="24"/>
+          <w:u w:val="single"/>
+        </w:rPr>
+      </w:pPr>
+      <w:r>
+        <w:rPr>
+          <w:rFonts w:cstheme="minorHAnsi"/>
+          <w:sz w:val="24"/>
+          <w:u w:val="single"/>
+        </w:rPr>
+        <w:lastRenderedPageBreak/>
+        <w:t>4.</w:t>
+      </w:r>
+      <w:r>
+        <w:rPr>
+          <w:rFonts w:cstheme="minorHAnsi"/>
+          <w:sz w:val="24"/>
+          <w:u w:val="single"/>
+        </w:rPr>
+        <w:t xml:space="preserve"> </w:t>
+      </w:r>
+      <w:r>
+        <w:rPr>
+          <w:rFonts w:cstheme="minorHAnsi"/>
+          <w:sz w:val="24"/>
+          <w:u w:val="single"/>
+        </w:rPr>
+        <w:t xml:space="preserve">Why </w:t>
+      </w:r>
+      <w:r>
+        <w:rPr>
+          <w:rFonts w:cstheme="minorHAnsi"/>
+          <w:sz w:val="24"/>
+          <w:u w:val="single"/>
+        </w:rPr>
+        <w:t xml:space="preserve">you should </w:t>
+      </w:r>
+      <w:r>
+        <w:rPr>
+          <w:rFonts w:cstheme="minorHAnsi"/>
+          <w:sz w:val="24"/>
+          <w:u w:val="single"/>
+        </w:rPr>
+        <w:t>choose Memori</w:t>
+      </w:r>
+      <w:r>
+        <w:rPr>
+          <w:rFonts w:cstheme="minorHAnsi"/>
+          <w:sz w:val="24"/>
+          <w:u w:val="single"/>
+        </w:rPr>
+        <w:t>?</w:t>
+      </w:r>
+    </w:p>
+    <w:p>
+      <w:pPr>
         <w:pStyle w:val="ListParagraph"/>
         <w:numPr>
           <w:ilvl w:val="0"/>
@@ -744,79 +845,14 @@
           <w:rFonts w:cstheme="minorHAnsi"/>
           <w:sz w:val="24"/>
         </w:rPr>
-        <w:t xml:space="preserve">And to make sure you don't lose anything, all of the data you save in the app </w:t>
-      </w:r>
-      <w:r>
-        <w:rPr>
-          <w:rFonts w:cstheme="minorHAnsi"/>
-          <w:sz w:val="24"/>
-        </w:rPr>
-        <w:t xml:space="preserve">and on your profile </w:t>
-      </w:r>
-      <w:r>
-        <w:rPr>
-          <w:rFonts w:cstheme="minorHAnsi"/>
-          <w:sz w:val="24"/>
-        </w:rPr>
-        <w:t>will be backed up to the cloud. Just for that extra sense of security</w:t>
-      </w:r>
-    </w:p>
-    <w:p>
-      <w:pPr>
-        <w:rPr>
-          <w:rFonts w:cstheme="minorHAnsi"/>
-          <w:sz w:val="24"/>
-          <w:u w:val="single"/>
-        </w:rPr>
-      </w:pPr>
-      <w:r>
-        <w:rPr>
-          <w:rFonts w:cstheme="minorHAnsi"/>
-          <w:sz w:val="24"/>
-          <w:u w:val="single"/>
-        </w:rPr>
-        <w:lastRenderedPageBreak/>
-        <w:t>4.</w:t>
-      </w:r>
-      <w:r>
-        <w:rPr>
-          <w:rFonts w:cstheme="minorHAnsi"/>
-          <w:sz w:val="24"/>
-          <w:u w:val="single"/>
+        <w:t>With Memori, I intend to make the next ground-breaking app that everyone will talk about when travelling</w:t>
+      </w:r>
+      <w:r>
+        <w:rPr>
+          <w:rFonts w:cstheme="minorHAnsi"/>
+          <w:sz w:val="24"/>
         </w:rPr>
         <w:t xml:space="preserve"> </w:t>
-      </w:r>
-      <w:r>
-        <w:rPr>
-          <w:rFonts w:cstheme="minorHAnsi"/>
-          <w:sz w:val="24"/>
-          <w:u w:val="single"/>
-        </w:rPr>
-        <w:t xml:space="preserve">Why </w:t>
-      </w:r>
-      <w:r>
-        <w:rPr>
-          <w:rFonts w:cstheme="minorHAnsi"/>
-          <w:sz w:val="24"/>
-          <w:u w:val="single"/>
-        </w:rPr>
-        <w:t xml:space="preserve">you should </w:t>
-      </w:r>
-      <w:r>
-        <w:rPr>
-          <w:rFonts w:cstheme="minorHAnsi"/>
-          <w:sz w:val="24"/>
-          <w:u w:val="single"/>
-        </w:rPr>
-        <w:t>choose Memori</w:t>
-      </w:r>
-      <w:r>
-        <w:rPr>
-          <w:rFonts w:cstheme="minorHAnsi"/>
-          <w:sz w:val="24"/>
-          <w:u w:val="single"/>
-        </w:rPr>
-        <w:t>?</w:t>
       </w:r>
     </w:p>
     <w:p>
@@ -836,7 +872,14 @@
           <w:rFonts w:cstheme="minorHAnsi"/>
           <w:sz w:val="24"/>
         </w:rPr>
-        <w:t>With Memori, I intend to make the next ground-breaking app that everyone will talk about when travelling</w:t>
+        <w:t>As</w:t>
+      </w:r>
+      <w:r>
+        <w:rPr>
+          <w:rFonts w:cstheme="minorHAnsi"/>
+          <w:sz w:val="24"/>
+        </w:rPr>
+        <w:t xml:space="preserve"> it stands there is no current</w:t>
       </w:r>
       <w:r>
         <w:rPr>
@@ -844,6 +887,34 @@
           <w:sz w:val="24"/>
         </w:rPr>
         <w:t xml:space="preserve"> </w:t>
+      </w:r>
+      <w:r>
+        <w:rPr>
+          <w:rFonts w:cstheme="minorHAnsi"/>
+          <w:sz w:val="24"/>
+        </w:rPr>
+        <w:t>renowned alternative</w:t>
+      </w:r>
+      <w:r>
+        <w:rPr>
+          <w:rFonts w:cstheme="minorHAnsi"/>
+          <w:sz w:val="24"/>
+        </w:rPr>
+        <w:t xml:space="preserve"> for this</w:t>
+      </w:r>
+      <w:r>
+        <w:rPr>
+          <w:rFonts w:cstheme="minorHAnsi"/>
+          <w:sz w:val="24"/>
+        </w:rPr>
+        <w:t xml:space="preserve"> type of service</w:t>
+      </w:r>
+      <w:r>
+        <w:rPr>
+          <w:rFonts w:cstheme="minorHAnsi"/>
+          <w:sz w:val="24"/>
+        </w:rPr>
+        <w:t>, hence why I believe this will be the first of its kind</w:t>
       </w:r>
     </w:p>
     <w:p>
@@ -863,54 +934,6 @@
           <w:rFonts w:cstheme="minorHAnsi"/>
           <w:sz w:val="24"/>
         </w:rPr>
-        <w:t>As</w:t>
-      </w:r>
-      <w:r>
-        <w:rPr>
-          <w:rFonts w:cstheme="minorHAnsi"/>
-          <w:sz w:val="24"/>
-        </w:rPr>
-        <w:t xml:space="preserve"> it stands there is no current</w:t>
-      </w:r>
-      <w:r>
-        <w:rPr>
-          <w:rFonts w:cstheme="minorHAnsi"/>
-          <w:sz w:val="24"/>
-        </w:rPr>
-        <w:t xml:space="preserve"> </w:t>
-      </w:r>
-      <w:r>
-        <w:rPr>
-          <w:rFonts w:cstheme="minorHAnsi"/>
-          <w:sz w:val="24"/>
-        </w:rPr>
-        <w:t>renowned alternative</w:t>
-      </w:r>
-      <w:r>
-        <w:rPr>
-          <w:rFonts w:cstheme="minorHAnsi"/>
-          <w:sz w:val="24"/>
-        </w:rPr>
-        <w:t xml:space="preserve"> for this, hence why I believe this will be the first of its kind</w:t>
-      </w:r>
-    </w:p>
-    <w:p>
-      <w:pPr>
-        <w:pStyle w:val="ListParagraph"/>
-        <w:numPr>
-          <w:ilvl w:val="0"/>
-          <w:numId w:val="3"/>
-        </w:numPr>
-        <w:rPr>
-          <w:rFonts w:cstheme="minorHAnsi"/>
-          <w:sz w:val="24"/>
-        </w:rPr>
-      </w:pPr>
-      <w:r>
-        <w:rPr>
-          <w:rFonts w:cstheme="minorHAnsi"/>
-          <w:sz w:val="24"/>
-        </w:rPr>
         <w:t>Th</w:t>
       </w:r>
       <w:r>
@@ -925,7 +948,21 @@
           <w:rFonts w:cstheme="minorHAnsi"/>
           <w:sz w:val="24"/>
         </w:rPr>
-        <w:t>and I hope that you will consider it for your investment. Thank You!</w:t>
+        <w:t xml:space="preserve">and I hope that you will consider it </w:t>
+      </w:r>
+      <w:r>
+        <w:rPr>
+          <w:rFonts w:cstheme="minorHAnsi"/>
+          <w:sz w:val="24"/>
+        </w:rPr>
+        <w:t>for your next holiday</w:t>
+      </w:r>
+      <w:r>
+        <w:rPr>
+          <w:rFonts w:cstheme="minorHAnsi"/>
+          <w:sz w:val="24"/>
+        </w:rPr>
+        <w:t>. Thank You!</w:t>
       </w:r>
     </w:p>
     <w:p>

--- a/Submissions/Dragons Den Pitch/Dragons Den Pitch Notes.docx
+++ b/Submissions/Dragons Den Pitch/Dragons Den Pitch Notes.docx
@@ -83,37 +83,28 @@
           <w:rFonts w:cstheme="minorHAnsi"/>
           <w:sz w:val="24"/>
         </w:rPr>
-        <w:t xml:space="preserve">My name is Bhaven Patel and I will present </w:t>
-      </w:r>
-      <w:r>
-        <w:rPr>
-          <w:rFonts w:cstheme="minorHAnsi"/>
-          <w:sz w:val="24"/>
-        </w:rPr>
-        <w:t>my newest app call</w:t>
-      </w:r>
-      <w:r>
-        <w:rPr>
-          <w:rFonts w:cstheme="minorHAnsi"/>
-          <w:sz w:val="24"/>
-        </w:rPr>
-        <w:t xml:space="preserve"> </w:t>
-      </w:r>
-      <w:proofErr w:type="spellStart"/>
-      <w:r>
-        <w:rPr>
-          <w:rFonts w:cstheme="minorHAnsi"/>
-          <w:sz w:val="24"/>
-        </w:rPr>
-        <w:t>ed</w:t>
-      </w:r>
-      <w:proofErr w:type="spellEnd"/>
-      <w:r>
-        <w:rPr>
-          <w:rFonts w:cstheme="minorHAnsi"/>
-          <w:sz w:val="24"/>
-        </w:rPr>
-        <w:t xml:space="preserve"> </w:t>
+        <w:t>My name is Bhaven Patel and I will</w:t>
+      </w:r>
+      <w:r>
+        <w:rPr>
+          <w:rFonts w:cstheme="minorHAnsi"/>
+          <w:sz w:val="24"/>
+        </w:rPr>
+        <w:t xml:space="preserve"> now</w:t>
+      </w:r>
+      <w:r>
+        <w:rPr>
+          <w:rFonts w:cstheme="minorHAnsi"/>
+          <w:sz w:val="24"/>
+        </w:rPr>
+        <w:t xml:space="preserve"> present </w:t>
+      </w:r>
+      <w:r>
+        <w:rPr>
+          <w:rFonts w:cstheme="minorHAnsi"/>
+          <w:sz w:val="24"/>
+        </w:rPr>
+        <w:t xml:space="preserve">my newest app called </w:t>
       </w:r>
       <w:r>
         <w:rPr>
@@ -172,7 +163,21 @@
           <w:rFonts w:cstheme="minorHAnsi"/>
           <w:sz w:val="24"/>
         </w:rPr>
-        <w:t>Memori was designed to change the way you remember and share holidays forever</w:t>
+        <w:t xml:space="preserve">Memori </w:t>
+      </w:r>
+      <w:r>
+        <w:rPr>
+          <w:rFonts w:cstheme="minorHAnsi"/>
+          <w:sz w:val="24"/>
+        </w:rPr>
+        <w:t>has been</w:t>
+      </w:r>
+      <w:r>
+        <w:rPr>
+          <w:rFonts w:cstheme="minorHAnsi"/>
+          <w:sz w:val="24"/>
+        </w:rPr>
+        <w:t xml:space="preserve"> designed to change the way you remember and share holidays forever</w:t>
       </w:r>
       <w:r>
         <w:rPr>
@@ -186,7 +191,14 @@
           <w:rFonts w:cstheme="minorHAnsi"/>
           <w:sz w:val="24"/>
         </w:rPr>
-        <w:t xml:space="preserve"> by storing these treasured memories in a reliable and easy-to-use app</w:t>
+        <w:t xml:space="preserve"> by storing these treasured memories in a reliable and </w:t>
+      </w:r>
+      <w:r>
+        <w:rPr>
+          <w:rFonts w:cstheme="minorHAnsi"/>
+          <w:sz w:val="24"/>
+        </w:rPr>
+        <w:t>safe place</w:t>
       </w:r>
     </w:p>
     <w:p>
@@ -517,7 +529,14 @@
           <w:rFonts w:cstheme="minorHAnsi"/>
           <w:sz w:val="24"/>
         </w:rPr>
-        <w:t>And to make sure you don't lose anything, all of the data you save in the app and on your profile will be backed up to the cloud. Just for that extra sense of security</w:t>
+        <w:t xml:space="preserve">And to make sure you don't lose anything, all of the data you save will be backed up to the cloud. Just for that extra sense of </w:t>
+      </w:r>
+      <w:r>
+        <w:rPr>
+          <w:rFonts w:cstheme="minorHAnsi"/>
+          <w:sz w:val="24"/>
+        </w:rPr>
+        <w:t>reliability</w:t>
       </w:r>
     </w:p>
     <w:p>
@@ -566,7 +585,7 @@
           <w:sz w:val="24"/>
           <w:u w:val="single"/>
         </w:rPr>
-        <w:t>makes Memori the best</w:t>
+        <w:t>does Memori offer</w:t>
       </w:r>
       <w:r>
         <w:rPr>
@@ -594,49 +613,14 @@
           <w:rFonts w:cstheme="minorHAnsi"/>
           <w:sz w:val="24"/>
         </w:rPr>
-        <w:t xml:space="preserve">It's simple yet professional user-interface will not only </w:t>
-      </w:r>
-      <w:r>
-        <w:rPr>
-          <w:rFonts w:cstheme="minorHAnsi"/>
-          <w:sz w:val="24"/>
-        </w:rPr>
-        <w:t>mean the app will be comfortable to use, but it will also</w:t>
-      </w:r>
-      <w:r>
-        <w:rPr>
-          <w:rFonts w:cstheme="minorHAnsi"/>
-          <w:sz w:val="24"/>
-        </w:rPr>
-        <w:t xml:space="preserve"> posses enough functionality</w:t>
-      </w:r>
-      <w:r>
-        <w:rPr>
-          <w:rFonts w:cstheme="minorHAnsi"/>
-          <w:sz w:val="24"/>
-        </w:rPr>
-        <w:t xml:space="preserve"> </w:t>
-      </w:r>
-      <w:r>
-        <w:rPr>
-          <w:rFonts w:cstheme="minorHAnsi"/>
-          <w:sz w:val="24"/>
-        </w:rPr>
-        <w:t>to meet requirements of all</w:t>
-      </w:r>
-      <w:r>
-        <w:rPr>
-          <w:rFonts w:cstheme="minorHAnsi"/>
-          <w:sz w:val="24"/>
-        </w:rPr>
-        <w:t xml:space="preserve"> potential</w:t>
-      </w:r>
-      <w:r>
-        <w:rPr>
-          <w:rFonts w:cstheme="minorHAnsi"/>
-          <w:sz w:val="24"/>
-        </w:rPr>
-        <w:t xml:space="preserve"> audiences</w:t>
+        <w:t xml:space="preserve">Memori offers a wide array of features that </w:t>
+      </w:r>
+      <w:r>
+        <w:rPr>
+          <w:rFonts w:cstheme="minorHAnsi"/>
+          <w:sz w:val="24"/>
+        </w:rPr>
+        <w:t>will make your user experience much more pleasant</w:t>
       </w:r>
     </w:p>
     <w:p>
@@ -656,63 +640,56 @@
           <w:rFonts w:cstheme="minorHAnsi"/>
           <w:sz w:val="24"/>
         </w:rPr>
-        <w:t xml:space="preserve">Memori will also </w:t>
-      </w:r>
-      <w:r>
-        <w:rPr>
-          <w:rFonts w:cstheme="minorHAnsi"/>
-          <w:sz w:val="24"/>
-        </w:rPr>
-        <w:t>include</w:t>
-      </w:r>
-      <w:r>
-        <w:rPr>
-          <w:rFonts w:cstheme="minorHAnsi"/>
-          <w:sz w:val="24"/>
-        </w:rPr>
-        <w:t xml:space="preserve"> a fairly new coveted function </w:t>
-      </w:r>
-      <w:r>
-        <w:rPr>
-          <w:rFonts w:cstheme="minorHAnsi"/>
-          <w:sz w:val="24"/>
-        </w:rPr>
-        <w:t xml:space="preserve">found </w:t>
-      </w:r>
-      <w:r>
-        <w:rPr>
-          <w:rFonts w:cstheme="minorHAnsi"/>
-          <w:sz w:val="24"/>
-        </w:rPr>
-        <w:t>within mobile apps, which is a Dark Mode. This will change the colour scheme to</w:t>
-      </w:r>
-      <w:r>
-        <w:rPr>
-          <w:rFonts w:cstheme="minorHAnsi"/>
-          <w:sz w:val="24"/>
-        </w:rPr>
-        <w:t xml:space="preserve"> a much darker richer colour palette to</w:t>
-      </w:r>
-      <w:r>
-        <w:rPr>
-          <w:rFonts w:cstheme="minorHAnsi"/>
-          <w:sz w:val="24"/>
-        </w:rPr>
-        <w:t xml:space="preserve"> help improve visibility and </w:t>
-      </w:r>
-      <w:r>
-        <w:rPr>
-          <w:rFonts w:cstheme="minorHAnsi"/>
-          <w:sz w:val="24"/>
-        </w:rPr>
-        <w:t xml:space="preserve">also enhance </w:t>
-      </w:r>
-      <w:r>
-        <w:rPr>
-          <w:rFonts w:cstheme="minorHAnsi"/>
-          <w:sz w:val="24"/>
-        </w:rPr>
-        <w:t>device performance</w:t>
+        <w:t xml:space="preserve">It's simple yet professional user-interface will not only </w:t>
+      </w:r>
+      <w:r>
+        <w:rPr>
+          <w:rFonts w:cstheme="minorHAnsi"/>
+          <w:sz w:val="24"/>
+        </w:rPr>
+        <w:t>mean the app wil</w:t>
+      </w:r>
+      <w:r>
+        <w:rPr>
+          <w:rFonts w:cstheme="minorHAnsi"/>
+          <w:sz w:val="24"/>
+        </w:rPr>
+        <w:t xml:space="preserve">l be comfortable to use, but </w:t>
+      </w:r>
+      <w:r>
+        <w:rPr>
+          <w:rFonts w:cstheme="minorHAnsi"/>
+          <w:sz w:val="24"/>
+        </w:rPr>
+        <w:t>will also</w:t>
+      </w:r>
+      <w:r>
+        <w:rPr>
+          <w:rFonts w:cstheme="minorHAnsi"/>
+          <w:sz w:val="24"/>
+        </w:rPr>
+        <w:t xml:space="preserve"> posses enough functionality</w:t>
+      </w:r>
+      <w:r>
+        <w:rPr>
+          <w:rFonts w:cstheme="minorHAnsi"/>
+          <w:sz w:val="24"/>
+        </w:rPr>
+        <w:t xml:space="preserve"> </w:t>
+      </w:r>
+      <w:r>
+        <w:rPr>
+          <w:rFonts w:cstheme="minorHAnsi"/>
+          <w:sz w:val="24"/>
+        </w:rPr>
+        <w:t>to meet</w:t>
+      </w:r>
+      <w:r>
+        <w:rPr>
+          <w:rFonts w:cstheme="minorHAnsi"/>
+          <w:sz w:val="24"/>
+        </w:rPr>
+        <w:t xml:space="preserve"> any of your requirements</w:t>
       </w:r>
     </w:p>
     <w:p>
@@ -732,100 +709,84 @@
           <w:rFonts w:cstheme="minorHAnsi"/>
           <w:sz w:val="24"/>
         </w:rPr>
-        <w:t>Last but not least, Memori will embrace the social media aspect of smart-phones by allowing you to upload your holida</w:t>
-      </w:r>
-      <w:r>
-        <w:rPr>
-          <w:rFonts w:cstheme="minorHAnsi"/>
-          <w:sz w:val="24"/>
-        </w:rPr>
-        <w:t>ys to your own p</w:t>
-      </w:r>
-      <w:r>
-        <w:rPr>
-          <w:rFonts w:cstheme="minorHAnsi"/>
-          <w:sz w:val="24"/>
-        </w:rPr>
-        <w:t xml:space="preserve">ersonal profile. This </w:t>
-      </w:r>
-      <w:r>
-        <w:rPr>
-          <w:rFonts w:cstheme="minorHAnsi"/>
-          <w:sz w:val="24"/>
-        </w:rPr>
-        <w:t xml:space="preserve">means users will be able to follow each other and keep track of the holidays that they travel on. In addition to this they </w:t>
-      </w:r>
-      <w:r>
-        <w:rPr>
-          <w:rFonts w:cstheme="minorHAnsi"/>
-          <w:sz w:val="24"/>
-        </w:rPr>
-        <w:t>exchange messages through an i</w:t>
-      </w:r>
-      <w:r>
-        <w:rPr>
-          <w:rFonts w:cstheme="minorHAnsi"/>
-          <w:sz w:val="24"/>
-        </w:rPr>
-        <w:t>nstant messaging chat available</w:t>
-      </w:r>
-    </w:p>
-    <w:p>
-      <w:pPr>
-        <w:rPr>
-          <w:rFonts w:cstheme="minorHAnsi"/>
-          <w:sz w:val="24"/>
-          <w:u w:val="single"/>
-        </w:rPr>
-      </w:pPr>
-      <w:r>
-        <w:rPr>
-          <w:rFonts w:cstheme="minorHAnsi"/>
-          <w:sz w:val="24"/>
-          <w:u w:val="single"/>
-        </w:rPr>
-        <w:lastRenderedPageBreak/>
-        <w:t>4.</w:t>
-      </w:r>
-      <w:r>
-        <w:rPr>
-          <w:rFonts w:cstheme="minorHAnsi"/>
-          <w:sz w:val="24"/>
-          <w:u w:val="single"/>
-        </w:rPr>
-        <w:t xml:space="preserve"> </w:t>
-      </w:r>
-      <w:r>
-        <w:rPr>
-          <w:rFonts w:cstheme="minorHAnsi"/>
-          <w:sz w:val="24"/>
-          <w:u w:val="single"/>
-        </w:rPr>
-        <w:t xml:space="preserve">Why </w:t>
-      </w:r>
-      <w:r>
-        <w:rPr>
-          <w:rFonts w:cstheme="minorHAnsi"/>
-          <w:sz w:val="24"/>
-          <w:u w:val="single"/>
-        </w:rPr>
-        <w:t xml:space="preserve">you should </w:t>
-      </w:r>
-      <w:r>
-        <w:rPr>
-          <w:rFonts w:cstheme="minorHAnsi"/>
-          <w:sz w:val="24"/>
-          <w:u w:val="single"/>
-        </w:rPr>
-        <w:t>choose Memori</w:t>
-      </w:r>
-      <w:r>
-        <w:rPr>
-          <w:rFonts w:cstheme="minorHAnsi"/>
-          <w:sz w:val="24"/>
-          <w:u w:val="single"/>
-        </w:rPr>
-        <w:t>?</w:t>
+        <w:t xml:space="preserve">Memori will also </w:t>
+      </w:r>
+      <w:r>
+        <w:rPr>
+          <w:rFonts w:cstheme="minorHAnsi"/>
+          <w:sz w:val="24"/>
+        </w:rPr>
+        <w:t>include</w:t>
+      </w:r>
+      <w:r>
+        <w:rPr>
+          <w:rFonts w:cstheme="minorHAnsi"/>
+          <w:sz w:val="24"/>
+        </w:rPr>
+        <w:t xml:space="preserve"> a fairly new coveted function </w:t>
+      </w:r>
+      <w:r>
+        <w:rPr>
+          <w:rFonts w:cstheme="minorHAnsi"/>
+          <w:sz w:val="24"/>
+        </w:rPr>
+        <w:t xml:space="preserve">found </w:t>
+      </w:r>
+      <w:r>
+        <w:rPr>
+          <w:rFonts w:cstheme="minorHAnsi"/>
+          <w:sz w:val="24"/>
+        </w:rPr>
+        <w:t xml:space="preserve">within mobile apps, which is a Dark Mode. This will change the </w:t>
+      </w:r>
+      <w:r>
+        <w:rPr>
+          <w:rFonts w:cstheme="minorHAnsi"/>
+          <w:sz w:val="24"/>
+        </w:rPr>
+        <w:t>theme</w:t>
+      </w:r>
+      <w:r>
+        <w:rPr>
+          <w:rFonts w:cstheme="minorHAnsi"/>
+          <w:sz w:val="24"/>
+        </w:rPr>
+        <w:t xml:space="preserve"> to</w:t>
+      </w:r>
+      <w:r>
+        <w:rPr>
+          <w:rFonts w:cstheme="minorHAnsi"/>
+          <w:sz w:val="24"/>
+        </w:rPr>
+        <w:t xml:space="preserve"> a much darker richer colour palette to</w:t>
+      </w:r>
+      <w:r>
+        <w:rPr>
+          <w:rFonts w:cstheme="minorHAnsi"/>
+          <w:sz w:val="24"/>
+        </w:rPr>
+        <w:t xml:space="preserve"> help improve visibility and </w:t>
+      </w:r>
+      <w:r>
+        <w:rPr>
+          <w:rFonts w:cstheme="minorHAnsi"/>
+          <w:sz w:val="24"/>
+        </w:rPr>
+        <w:t xml:space="preserve">also enhance </w:t>
+      </w:r>
+      <w:r>
+        <w:rPr>
+          <w:rFonts w:cstheme="minorHAnsi"/>
+          <w:sz w:val="24"/>
+        </w:rPr>
+        <w:t>device performance</w:t>
+      </w:r>
+      <w:r>
+        <w:rPr>
+          <w:rFonts w:cstheme="minorHAnsi"/>
+          <w:sz w:val="24"/>
+        </w:rPr>
+        <w:t xml:space="preserve"> and battery life</w:t>
       </w:r>
     </w:p>
     <w:p>
@@ -845,14 +806,149 @@
           <w:rFonts w:cstheme="minorHAnsi"/>
           <w:sz w:val="24"/>
         </w:rPr>
-        <w:t>With Memori, I intend to make the next ground-breaking app that everyone will talk about when travelling</w:t>
-      </w:r>
-      <w:r>
-        <w:rPr>
-          <w:rFonts w:cstheme="minorHAnsi"/>
-          <w:sz w:val="24"/>
+        <w:t>Last but not least, Memori will embrace the social media aspect of smart-phones by allowing you to upload your holida</w:t>
+      </w:r>
+      <w:r>
+        <w:rPr>
+          <w:rFonts w:cstheme="minorHAnsi"/>
+          <w:sz w:val="24"/>
+        </w:rPr>
+        <w:t>ys to your own p</w:t>
+      </w:r>
+      <w:r>
+        <w:rPr>
+          <w:rFonts w:cstheme="minorHAnsi"/>
+          <w:sz w:val="24"/>
+        </w:rPr>
+        <w:t xml:space="preserve">ersonal profile. This </w:t>
+      </w:r>
+      <w:r>
+        <w:rPr>
+          <w:rFonts w:cstheme="minorHAnsi"/>
+          <w:sz w:val="24"/>
+        </w:rPr>
+        <w:t xml:space="preserve">means users </w:t>
+      </w:r>
+      <w:r>
+        <w:rPr>
+          <w:rFonts w:cstheme="minorHAnsi"/>
+          <w:sz w:val="24"/>
+        </w:rPr>
+        <w:lastRenderedPageBreak/>
+        <w:t>will be able to follow each other and keep track of the holidays that they travel on. In addition to this</w:t>
+      </w:r>
+      <w:r>
+        <w:rPr>
+          <w:rFonts w:cstheme="minorHAnsi"/>
+          <w:sz w:val="24"/>
+        </w:rPr>
+        <w:t>,</w:t>
+      </w:r>
+      <w:r>
+        <w:rPr>
+          <w:rFonts w:cstheme="minorHAnsi"/>
+          <w:sz w:val="24"/>
+        </w:rPr>
+        <w:t xml:space="preserve"> they </w:t>
+      </w:r>
+      <w:r>
+        <w:rPr>
+          <w:rFonts w:cstheme="minorHAnsi"/>
+          <w:sz w:val="24"/>
+        </w:rPr>
+        <w:t xml:space="preserve"> will also be able to </w:t>
+      </w:r>
+      <w:r>
+        <w:rPr>
+          <w:rFonts w:cstheme="minorHAnsi"/>
+          <w:sz w:val="24"/>
+        </w:rPr>
+        <w:t>exchange messages</w:t>
+      </w:r>
+      <w:r>
+        <w:rPr>
+          <w:rFonts w:cstheme="minorHAnsi"/>
+          <w:sz w:val="24"/>
+        </w:rPr>
+        <w:t xml:space="preserve"> with each other</w:t>
+      </w:r>
+      <w:r>
+        <w:rPr>
+          <w:rFonts w:cstheme="minorHAnsi"/>
+          <w:sz w:val="24"/>
+        </w:rPr>
+        <w:t xml:space="preserve"> through an i</w:t>
+      </w:r>
+      <w:r>
+        <w:rPr>
+          <w:rFonts w:cstheme="minorHAnsi"/>
+          <w:sz w:val="24"/>
+        </w:rPr>
+        <w:t xml:space="preserve">nstant messaging </w:t>
+      </w:r>
+      <w:r>
+        <w:rPr>
+          <w:rFonts w:cstheme="minorHAnsi"/>
+          <w:sz w:val="24"/>
+        </w:rPr>
+        <w:t>service.</w:t>
+      </w:r>
+    </w:p>
+    <w:p>
+      <w:pPr>
+        <w:rPr>
+          <w:rFonts w:cstheme="minorHAnsi"/>
+          <w:sz w:val="24"/>
+          <w:u w:val="single"/>
+        </w:rPr>
+      </w:pPr>
+      <w:r>
+        <w:rPr>
+          <w:rFonts w:cstheme="minorHAnsi"/>
+          <w:sz w:val="24"/>
+          <w:u w:val="single"/>
+        </w:rPr>
+        <w:t>4.</w:t>
+      </w:r>
+      <w:r>
+        <w:rPr>
+          <w:rFonts w:cstheme="minorHAnsi"/>
+          <w:sz w:val="24"/>
+          <w:u w:val="single"/>
         </w:rPr>
         <w:t xml:space="preserve"> </w:t>
+      </w:r>
+      <w:r>
+        <w:rPr>
+          <w:rFonts w:cstheme="minorHAnsi"/>
+          <w:sz w:val="24"/>
+          <w:u w:val="single"/>
+        </w:rPr>
+        <w:t xml:space="preserve">Why </w:t>
+      </w:r>
+      <w:r>
+        <w:rPr>
+          <w:rFonts w:cstheme="minorHAnsi"/>
+          <w:sz w:val="24"/>
+          <w:u w:val="single"/>
+        </w:rPr>
+        <w:t xml:space="preserve">you should </w:t>
+      </w:r>
+      <w:r>
+        <w:rPr>
+          <w:rFonts w:cstheme="minorHAnsi"/>
+          <w:sz w:val="24"/>
+          <w:u w:val="single"/>
+        </w:rPr>
+        <w:t>choose Memori</w:t>
+      </w:r>
+      <w:r>
+        <w:rPr>
+          <w:rFonts w:cstheme="minorHAnsi"/>
+          <w:sz w:val="24"/>
+          <w:u w:val="single"/>
+        </w:rPr>
+        <w:t>?</w:t>
       </w:r>
     </w:p>
     <w:p>
@@ -872,14 +968,7 @@
           <w:rFonts w:cstheme="minorHAnsi"/>
           <w:sz w:val="24"/>
         </w:rPr>
-        <w:t>As</w:t>
-      </w:r>
-      <w:r>
-        <w:rPr>
-          <w:rFonts w:cstheme="minorHAnsi"/>
-          <w:sz w:val="24"/>
-        </w:rPr>
-        <w:t xml:space="preserve"> it stands there is no current</w:t>
+        <w:t>With Memori, I intend to make the next ground-breaking app that everyone will talk about when travelling</w:t>
       </w:r>
       <w:r>
         <w:rPr>
@@ -887,34 +976,6 @@
           <w:sz w:val="24"/>
         </w:rPr>
         <w:t xml:space="preserve"> </w:t>
-      </w:r>
-      <w:r>
-        <w:rPr>
-          <w:rFonts w:cstheme="minorHAnsi"/>
-          <w:sz w:val="24"/>
-        </w:rPr>
-        <w:t>renowned alternative</w:t>
-      </w:r>
-      <w:r>
-        <w:rPr>
-          <w:rFonts w:cstheme="minorHAnsi"/>
-          <w:sz w:val="24"/>
-        </w:rPr>
-        <w:t xml:space="preserve"> for this</w:t>
-      </w:r>
-      <w:r>
-        <w:rPr>
-          <w:rFonts w:cstheme="minorHAnsi"/>
-          <w:sz w:val="24"/>
-        </w:rPr>
-        <w:t xml:space="preserve"> type of service</w:t>
-      </w:r>
-      <w:r>
-        <w:rPr>
-          <w:rFonts w:cstheme="minorHAnsi"/>
-          <w:sz w:val="24"/>
-        </w:rPr>
-        <w:t>, hence why I believe this will be the first of its kind</w:t>
       </w:r>
     </w:p>
     <w:p>
@@ -934,6 +995,89 @@
           <w:rFonts w:cstheme="minorHAnsi"/>
           <w:sz w:val="24"/>
         </w:rPr>
+        <w:t>As</w:t>
+      </w:r>
+      <w:r>
+        <w:rPr>
+          <w:rFonts w:cstheme="minorHAnsi"/>
+          <w:sz w:val="24"/>
+        </w:rPr>
+        <w:t xml:space="preserve"> it stands, </w:t>
+      </w:r>
+      <w:r>
+        <w:rPr>
+          <w:rFonts w:cstheme="minorHAnsi"/>
+          <w:sz w:val="24"/>
+        </w:rPr>
+        <w:t>there is no current</w:t>
+      </w:r>
+      <w:r>
+        <w:rPr>
+          <w:rFonts w:cstheme="minorHAnsi"/>
+          <w:sz w:val="24"/>
+        </w:rPr>
+        <w:t xml:space="preserve"> </w:t>
+      </w:r>
+      <w:r>
+        <w:rPr>
+          <w:rFonts w:cstheme="minorHAnsi"/>
+          <w:sz w:val="24"/>
+        </w:rPr>
+        <w:t>renowned alternative</w:t>
+      </w:r>
+      <w:r>
+        <w:rPr>
+          <w:rFonts w:cstheme="minorHAnsi"/>
+          <w:sz w:val="24"/>
+        </w:rPr>
+        <w:t xml:space="preserve"> for this</w:t>
+      </w:r>
+      <w:r>
+        <w:rPr>
+          <w:rFonts w:cstheme="minorHAnsi"/>
+          <w:sz w:val="24"/>
+        </w:rPr>
+        <w:t xml:space="preserve"> type of service</w:t>
+      </w:r>
+      <w:r>
+        <w:rPr>
+          <w:rFonts w:cstheme="minorHAnsi"/>
+          <w:sz w:val="24"/>
+        </w:rPr>
+        <w:t xml:space="preserve">, hence why I believe this </w:t>
+      </w:r>
+      <w:r>
+        <w:rPr>
+          <w:rFonts w:cstheme="minorHAnsi"/>
+          <w:sz w:val="24"/>
+        </w:rPr>
+        <w:t xml:space="preserve">app </w:t>
+      </w:r>
+      <w:r>
+        <w:rPr>
+          <w:rFonts w:cstheme="minorHAnsi"/>
+          <w:sz w:val="24"/>
+        </w:rPr>
+        <w:t>will be the first of its kind</w:t>
+      </w:r>
+    </w:p>
+    <w:p>
+      <w:pPr>
+        <w:pStyle w:val="ListParagraph"/>
+        <w:numPr>
+          <w:ilvl w:val="0"/>
+          <w:numId w:val="3"/>
+        </w:numPr>
+        <w:rPr>
+          <w:rFonts w:cstheme="minorHAnsi"/>
+          <w:sz w:val="24"/>
+        </w:rPr>
+      </w:pPr>
+      <w:r>
+        <w:rPr>
+          <w:rFonts w:cstheme="minorHAnsi"/>
+          <w:sz w:val="24"/>
+        </w:rPr>
         <w:t>Th</w:t>
       </w:r>
       <w:r>
@@ -941,7 +1085,21 @@
           <w:rFonts w:cstheme="minorHAnsi"/>
           <w:sz w:val="24"/>
         </w:rPr>
-        <w:t xml:space="preserve">is will redevelop the way holidays are kept and shared </w:t>
+        <w:t>is will redevelop the way holiday</w:t>
+      </w:r>
+      <w:r>
+        <w:rPr>
+          <w:rFonts w:cstheme="minorHAnsi"/>
+          <w:sz w:val="24"/>
+        </w:rPr>
+        <w:t>s</w:t>
+      </w:r>
+      <w:r>
+        <w:rPr>
+          <w:rFonts w:cstheme="minorHAnsi"/>
+          <w:sz w:val="24"/>
+        </w:rPr>
+        <w:t xml:space="preserve"> are kept and shared </w:t>
       </w:r>
       <w:r>
         <w:rPr>
@@ -962,7 +1120,7 @@
           <w:rFonts w:cstheme="minorHAnsi"/>
           <w:sz w:val="24"/>
         </w:rPr>
-        <w:t>. Thank You!</w:t>
+        <w:t xml:space="preserve">. </w:t>
       </w:r>
     </w:p>
     <w:p>
@@ -994,6 +1152,13 @@
           <w:sz w:val="24"/>
         </w:rPr>
       </w:pPr>
+      <w:r>
+        <w:rPr>
+          <w:rFonts w:cstheme="minorHAnsi"/>
+          <w:sz w:val="24"/>
+        </w:rPr>
+        <w:t xml:space="preserve">Thank you for listening and </w:t>
+      </w:r>
       <w:r>
         <w:rPr>
           <w:rFonts w:cstheme="minorHAnsi"/>
